--- a/CS4450/HW/Module 3/CS4450_module3.docx
+++ b/CS4450/HW/Module 3/CS4450_module3.docx
@@ -7,7 +7,7 @@
         <w:pStyle w:val="ListParagraph"/>
         <w:numPr>
           <w:ilvl w:val="0"/>
-          <w:numId w:val="1"/>
+          <w:numId w:val="2"/>
         </w:numPr>
       </w:pPr>
       <w:r>
@@ -15,13 +15,78 @@
       </w:r>
     </w:p>
     <w:p>
-      <w:pPr>
-        <w:pStyle w:val="ListParagraph"/>
-        <w:numPr>
-          <w:ilvl w:val="0"/>
-          <w:numId w:val="1"/>
-        </w:numPr>
-      </w:pPr>
+      <w:r>
+        <w:t>3a. Whenever there is a arithmetic expression with a real and an int convert the int into a real and then solve the expression</w:t>
+      </w:r>
+    </w:p>
+    <w:p>
+      <w:r>
+        <w:t>3b. overload the + symbol so that whenever it has a real and an int you add them and return the answer as a real number</w:t>
+      </w:r>
+    </w:p>
+    <w:p>
+      <w:r>
+        <w:t>3c. You overload the + symbol so that whenever it has a real and an int you convert the int into a real and then return the resulting answer as a real</w:t>
+      </w:r>
+    </w:p>
+    <w:p>
+      <w:r>
+        <w:t xml:space="preserve">3d. both real and int could be a subtype of the type number. </w:t>
+      </w:r>
+    </w:p>
+    <w:p>
+      <w:r>
+        <w:t>5a. guess: ‘a -&gt; int , answer: ‘a -&gt; int</w:t>
+      </w:r>
+    </w:p>
+    <w:p>
+      <w:r>
+        <w:t>5b. guess: ‘a,’b -&gt; int, answer: ‘a * ‘b -&gt; int</w:t>
+      </w:r>
+    </w:p>
+    <w:p>
+      <w:r>
+        <w:t>5c. guess: ‘a -&gt; ‘a, answer: ‘a -&gt; ‘a</w:t>
+      </w:r>
+    </w:p>
+    <w:p>
+      <w:r>
+        <w:t>5d. guess: ‘a * ‘b -&gt; ‘a, answer: ‘a * ‘b -&gt; ‘a</w:t>
+      </w:r>
+    </w:p>
+    <w:p>
+      <w:r>
+        <w:t>5e. guess: ‘a -&gt; int, answer: (int -&gt; ‘a) -&gt; ‘a</w:t>
+      </w:r>
+    </w:p>
+    <w:p>
+      <w:r>
+        <w:t xml:space="preserve">5f. guess: (‘a -&gt; </w:t>
+      </w:r>
+      <w:r>
+        <w:t>‘a) * ‘b -&gt; ‘a, answer: (‘a -&gt; ‘b) * ‘a -&gt; ‘b</w:t>
+      </w:r>
+    </w:p>
+    <w:p>
+      <w:r>
+        <w:t xml:space="preserve">5g. guess: (‘a * ‘b -&gt; ‘c) * ‘a * ‘b -&gt; ‘d, answer: </w:t>
+      </w:r>
+      <w:r>
+        <w:t>(‘a * ‘b -&gt; ‘c) * ‘a * ‘b -&gt; ‘</w:t>
+      </w:r>
+      <w:r>
+        <w:t>c</w:t>
+      </w:r>
+    </w:p>
+    <w:p>
+      <w:r>
+        <w:t>5h. guess: ((‘a -&gt; ‘b) -&gt; ‘c) * (‘a -&gt; ‘b) * ‘a -&gt; ‘b, answer: (‘a -&gt; ‘b) * (‘c -&gt; ‘a) * ‘c -&gt; ‘b</w:t>
+      </w:r>
+    </w:p>
+    <w:p>
+      <w:r>
+        <w:t>5i. guess: ((‘a -&gt; ‘b) -&gt; ‘c) * ‘b -&gt; ‘c, answer: (‘a -&gt; ‘a) * a -&gt; ‘a</w:t>
+      </w:r>
     </w:p>
     <w:sectPr>
       <w:pgSz w:w="12240" w:h="15840"/>
@@ -36,6 +101,95 @@
 <file path=word/numbering.xml><?xml version="1.0" encoding="utf-8"?>
 <w:numbering xmlns:wpc="http://schemas.microsoft.com/office/word/2010/wordprocessingCanvas" xmlns:cx="http://schemas.microsoft.com/office/drawing/2014/chartex" xmlns:cx1="http://schemas.microsoft.com/office/drawing/2015/9/8/chartex" xmlns:cx2="http://schemas.microsoft.com/office/drawing/2015/10/21/chartex" xmlns:cx3="http://schemas.microsoft.com/office/drawing/2016/5/9/chartex" xmlns:cx4="http://schemas.microsoft.com/office/drawing/2016/5/10/chartex" xmlns:cx5="http://schemas.microsoft.com/office/drawing/2016/5/11/chartex" xmlns:cx6="http://schemas.microsoft.com/office/drawing/2016/5/12/chartex" xmlns:cx7="http://schemas.microsoft.com/office/drawing/2016/5/13/chartex" xmlns:cx8="http://schemas.microsoft.com/office/drawing/2016/5/14/chartex" xmlns:mc="http://schemas.openxmlformats.org/markup-compatibility/2006" xmlns:aink="http://schemas.microsoft.com/office/drawing/2016/ink" xmlns:am3d="http://schemas.microsoft.com/office/drawing/2017/model3d" xmlns:o="urn:schemas-microsoft-com:office:office" xmlns:oel="http://schemas.microsoft.com/office/2019/extlst" xmlns:r="http://schemas.openxmlformats.org/officeDocument/2006/relationships" xmlns:m="http://schemas.openxmlformats.org/officeDocument/2006/math" xmlns:v="urn:schemas-microsoft-com:vml" xmlns:wp14="http://schemas.microsoft.com/office/word/2010/wordprocessingDrawing" xmlns:wp="http://schemas.openxmlformats.org/drawingml/2006/wordprocessingDrawing" xmlns:w10="urn:schemas-microsoft-com:office:word" xmlns:w="http://schemas.openxmlformats.org/wordprocessingml/2006/main" xmlns:w14="http://schemas.microsoft.com/office/word/2010/wordml" xmlns:w15="http://schemas.microsoft.com/office/word/2012/wordml" xmlns:w16cex="http://schemas.microsoft.com/office/word/2018/wordml/cex" xmlns:w16cid="http://schemas.microsoft.com/office/word/2016/wordml/cid" xmlns:w16="http://schemas.microsoft.com/office/word/2018/wordml" xmlns:w16sdtdh="http://schemas.microsoft.com/office/word/2020/wordml/sdtdatahash" xmlns:w16se="http://schemas.microsoft.com/office/word/2015/wordml/symex" xmlns:wpg="http://schemas.microsoft.com/office/word/2010/wordprocessingGroup" xmlns:wpi="http://schemas.microsoft.com/office/word/2010/wordprocessingInk" xmlns:wne="http://schemas.microsoft.com/office/word/2006/wordml" xmlns:wps="http://schemas.microsoft.com/office/word/2010/wordprocessingShape" mc:Ignorable="w14 w15 w16se w16cid w16 w16cex w16sdtdh wp14">
   <w:abstractNum w:abstractNumId="0" w15:restartNumberingAfterBreak="0">
+    <w:nsid w:val="5B633191"/>
+    <w:multiLevelType w:val="hybridMultilevel"/>
+    <w:tmpl w:val="A6E4246A"/>
+    <w:lvl w:ilvl="0" w:tplc="04090019">
+      <w:start w:val="1"/>
+      <w:numFmt w:val="lowerLetter"/>
+      <w:lvlText w:val="%1."/>
+      <w:lvlJc w:val="left"/>
+      <w:pPr>
+        <w:ind w:left="720" w:hanging="360"/>
+      </w:pPr>
+      <w:rPr>
+        <w:rFonts w:hint="default"/>
+      </w:rPr>
+    </w:lvl>
+    <w:lvl w:ilvl="1" w:tplc="04090019" w:tentative="1">
+      <w:start w:val="1"/>
+      <w:numFmt w:val="lowerLetter"/>
+      <w:lvlText w:val="%2."/>
+      <w:lvlJc w:val="left"/>
+      <w:pPr>
+        <w:ind w:left="1440" w:hanging="360"/>
+      </w:pPr>
+    </w:lvl>
+    <w:lvl w:ilvl="2" w:tplc="0409001B" w:tentative="1">
+      <w:start w:val="1"/>
+      <w:numFmt w:val="lowerRoman"/>
+      <w:lvlText w:val="%3."/>
+      <w:lvlJc w:val="right"/>
+      <w:pPr>
+        <w:ind w:left="2160" w:hanging="180"/>
+      </w:pPr>
+    </w:lvl>
+    <w:lvl w:ilvl="3" w:tplc="0409000F" w:tentative="1">
+      <w:start w:val="1"/>
+      <w:numFmt w:val="decimal"/>
+      <w:lvlText w:val="%4."/>
+      <w:lvlJc w:val="left"/>
+      <w:pPr>
+        <w:ind w:left="2880" w:hanging="360"/>
+      </w:pPr>
+    </w:lvl>
+    <w:lvl w:ilvl="4" w:tplc="04090019" w:tentative="1">
+      <w:start w:val="1"/>
+      <w:numFmt w:val="lowerLetter"/>
+      <w:lvlText w:val="%5."/>
+      <w:lvlJc w:val="left"/>
+      <w:pPr>
+        <w:ind w:left="3600" w:hanging="360"/>
+      </w:pPr>
+    </w:lvl>
+    <w:lvl w:ilvl="5" w:tplc="0409001B" w:tentative="1">
+      <w:start w:val="1"/>
+      <w:numFmt w:val="lowerRoman"/>
+      <w:lvlText w:val="%6."/>
+      <w:lvlJc w:val="right"/>
+      <w:pPr>
+        <w:ind w:left="4320" w:hanging="180"/>
+      </w:pPr>
+    </w:lvl>
+    <w:lvl w:ilvl="6" w:tplc="0409000F" w:tentative="1">
+      <w:start w:val="1"/>
+      <w:numFmt w:val="decimal"/>
+      <w:lvlText w:val="%7."/>
+      <w:lvlJc w:val="left"/>
+      <w:pPr>
+        <w:ind w:left="5040" w:hanging="360"/>
+      </w:pPr>
+    </w:lvl>
+    <w:lvl w:ilvl="7" w:tplc="04090019" w:tentative="1">
+      <w:start w:val="1"/>
+      <w:numFmt w:val="lowerLetter"/>
+      <w:lvlText w:val="%8."/>
+      <w:lvlJc w:val="left"/>
+      <w:pPr>
+        <w:ind w:left="5760" w:hanging="360"/>
+      </w:pPr>
+    </w:lvl>
+    <w:lvl w:ilvl="8" w:tplc="0409001B" w:tentative="1">
+      <w:start w:val="1"/>
+      <w:numFmt w:val="lowerRoman"/>
+      <w:lvlText w:val="%9."/>
+      <w:lvlJc w:val="right"/>
+      <w:pPr>
+        <w:ind w:left="6480" w:hanging="180"/>
+      </w:pPr>
+    </w:lvl>
+  </w:abstractNum>
+  <w:abstractNum w:abstractNumId="1" w15:restartNumberingAfterBreak="0">
     <w:nsid w:val="6B1E398E"/>
     <w:multiLevelType w:val="hybridMultilevel"/>
     <w:tmpl w:val="6D4A0C30"/>
@@ -125,6 +279,9 @@
     </w:lvl>
   </w:abstractNum>
   <w:num w:numId="1" w16cid:durableId="2138909182">
+    <w:abstractNumId w:val="1"/>
+  </w:num>
+  <w:num w:numId="2" w16cid:durableId="1801223718">
     <w:abstractNumId w:val="0"/>
   </w:num>
 </w:numbering>

--- a/CS4450/HW/Module 3/CS4450_module3.docx
+++ b/CS4450/HW/Module 3/CS4450_module3.docx
@@ -69,13 +69,7 @@
     </w:p>
     <w:p>
       <w:r>
-        <w:t xml:space="preserve">5g. guess: (‘a * ‘b -&gt; ‘c) * ‘a * ‘b -&gt; ‘d, answer: </w:t>
-      </w:r>
-      <w:r>
-        <w:t>(‘a * ‘b -&gt; ‘c) * ‘a * ‘b -&gt; ‘</w:t>
-      </w:r>
-      <w:r>
-        <w:t>c</w:t>
+        <w:t>5g. guess: (‘a * ‘b -&gt; ‘c) * ‘a * ‘b -&gt; ‘d, answer: (‘a * ‘b -&gt; ‘c) * ‘a * ‘b -&gt; ‘c</w:t>
       </w:r>
     </w:p>
     <w:p>
@@ -86,6 +80,49 @@
     <w:p>
       <w:r>
         <w:t>5i. guess: ((‘a -&gt; ‘b) -&gt; ‘c) * ‘b -&gt; ‘c, answer: (‘a -&gt; ‘a) * a -&gt; ‘a</w:t>
+      </w:r>
+    </w:p>
+    <w:p>
+      <w:r>
+        <w:t>6a</w:t>
+      </w:r>
+      <w:r>
+        <w:t xml:space="preserve"> </w:t>
+      </w:r>
+      <w:r>
+        <w:t xml:space="preserve">fun </w:t>
+      </w:r>
+      <w:r>
+        <w:t>test</w:t>
+      </w:r>
+      <w:r>
+        <w:t xml:space="preserve"> c = c ^ " is a character.";</w:t>
+      </w:r>
+      <w:r>
+        <w:t xml:space="preserve"> The major benefits would be that you could concatenate a char to a string </w:t>
+      </w:r>
+      <w:r>
+        <w:t>and there wouldn’t need to be any need to explicitly convert a char to a string. However ML would lose some of its type safety from doing this.</w:t>
+      </w:r>
+    </w:p>
+    <w:p>
+      <w:r>
+        <w:t>6b.</w:t>
+      </w:r>
+      <w:r>
+        <w:t xml:space="preserve"> </w:t>
+      </w:r>
+      <w:r>
+        <w:t xml:space="preserve">fun </w:t>
+      </w:r>
+      <w:r>
+        <w:t>test</w:t>
+      </w:r>
+      <w:r>
+        <w:t xml:space="preserve"> x = Math.sqrt x;</w:t>
+      </w:r>
+      <w:r>
+        <w:t xml:space="preserve"> The major benefits would be that you could do any arithmetic operations on an int that you could do on a real. However because real numbers are not an equality type then neither would integers.</w:t>
       </w:r>
     </w:p>
     <w:sectPr>
